--- a/assignments/Assignment_WebTech_MERNStack_WEB0020_ReactJS.docx
+++ b/assignments/Assignment_WebTech_MERNStack_WEB0020_ReactJS.docx
@@ -119,28 +119,14 @@
           <w:u w:val="single"/>
           <w:lang w:val="en-IN"/>
         </w:rPr>
-        <w:t>17</w:t>
+        <w:t>20</w:t>
       </w:r>
       <w:r>
         <w:rPr>
           <w:u w:val="single"/>
           <w:lang w:val="en-IN"/>
         </w:rPr>
-        <w:t xml:space="preserve"> [</w:t>
-      </w:r>
-      <w:r>
-        <w:rPr>
-          <w:u w:val="single"/>
-          <w:lang w:val="en-IN"/>
-        </w:rPr>
-        <w:t>Understand and implement React Concepts</w:t>
-      </w:r>
-      <w:r>
-        <w:rPr>
-          <w:u w:val="single"/>
-          <w:lang w:val="en-IN"/>
-        </w:rPr>
-        <w:t>]</w:t>
+        <w:t xml:space="preserve"> [Understand and implement React Concepts]</w:t>
       </w:r>
     </w:p>
     <w:p>

--- a/assignments/Assignment_WebTech_MERNStack_WEB0020_ReactJS.docx
+++ b/assignments/Assignment_WebTech_MERNStack_WEB0020_ReactJS.docx
@@ -281,7 +281,30 @@
         <w:rPr>
           <w:lang w:val="en-IN"/>
         </w:rPr>
-        <w:t>The functions to add a new record (if that does not exist already) in the repository array and also the display all the product records should be written in a file and that should be saved in a folder, “</w:t>
+        <w:t>[</w:t>
+      </w:r>
+      <w:r>
+        <w:rPr>
+          <w:b/>
+          <w:bCs/>
+          <w:i/>
+          <w:iCs/>
+          <w:u w:val="single"/>
+          <w:lang w:val="en-IN"/>
+        </w:rPr>
+        <w:t>The functions to add a new record (if that does not exist already) in the repository array and also</w:t>
+      </w:r>
+      <w:r>
+        <w:rPr>
+          <w:lang w:val="en-IN"/>
+        </w:rPr>
+        <w:t xml:space="preserve">] The method to </w:t>
+      </w:r>
+      <w:r>
+        <w:rPr>
+          <w:lang w:val="en-IN"/>
+        </w:rPr>
+        <w:t>display all the product records should be written in a file and that should be saved in a folder, “</w:t>
       </w:r>
       <w:r>
         <w:rPr>
